--- a/4_Diari/2025.01.15-Demarchi.docx
+++ b/4_Diari/2025.01.15-Demarchi.docx
@@ -1,6 +1,6 @@
 
 <file path=word/document.xml><?xml version="1.0" encoding="utf-8"?>
-<w:document xmlns:wpc="http://schemas.microsoft.com/office/word/2010/wordprocessingCanvas" xmlns:cx="http://schemas.microsoft.com/office/drawing/2014/chartex" xmlns:cx1="http://schemas.microsoft.com/office/drawing/2015/9/8/chartex" xmlns:cx2="http://schemas.microsoft.com/office/drawing/2015/10/21/chartex" xmlns:cx3="http://schemas.microsoft.com/office/drawing/2016/5/9/chartex" xmlns:cx4="http://schemas.microsoft.com/office/drawing/2016/5/10/chartex" xmlns:cx5="http://schemas.microsoft.com/office/drawing/2016/5/11/chartex" xmlns:cx6="http://schemas.microsoft.com/office/drawing/2016/5/12/chartex" xmlns:cx7="http://schemas.microsoft.com/office/drawing/2016/5/13/chartex" xmlns:cx8="http://schemas.microsoft.com/office/drawing/2016/5/14/chartex" xmlns:mc="http://schemas.openxmlformats.org/markup-compatibility/2006" xmlns:aink="http://schemas.microsoft.com/office/drawing/2016/ink" xmlns:am3d="http://schemas.microsoft.com/office/drawing/2017/model3d" xmlns:o="urn:schemas-microsoft-com:office:office" xmlns:oel="http://schemas.microsoft.com/office/2019/extlst" xmlns:r="http://schemas.openxmlformats.org/officeDocument/2006/relationships" xmlns:m="http://schemas.openxmlformats.org/officeDocument/2006/math" xmlns:v="urn:schemas-microsoft-com:vml" xmlns:wp14="http://schemas.microsoft.com/office/word/2010/wordprocessingDrawing" xmlns:wp="http://schemas.openxmlformats.org/drawingml/2006/wordprocessingDrawing" xmlns:w10="urn:schemas-microsoft-com:office:word" xmlns:w="http://schemas.openxmlformats.org/wordprocessingml/2006/main" xmlns:w14="http://schemas.microsoft.com/office/word/2010/wordml" xmlns:w15="http://schemas.microsoft.com/office/word/2012/wordml" xmlns:w16cex="http://schemas.microsoft.com/office/word/2018/wordml/cex" xmlns:w16cid="http://schemas.microsoft.com/office/word/2016/wordml/cid" xmlns:w16="http://schemas.microsoft.com/office/word/2018/wordml" xmlns:w16du="http://schemas.microsoft.com/office/word/2023/wordml/word16du" xmlns:w16sdtdh="http://schemas.microsoft.com/office/word/2020/wordml/sdtdatahash" xmlns:w16sdtfl="http://schemas.microsoft.com/office/word/2024/wordml/sdtformatlock" xmlns:w16se="http://schemas.microsoft.com/office/word/2015/wordml/symex" xmlns:wpg="http://schemas.microsoft.com/office/word/2010/wordprocessingGroup" xmlns:wpi="http://schemas.microsoft.com/office/word/2010/wordprocessingInk" xmlns:wne="http://schemas.microsoft.com/office/word/2006/wordml" xmlns:wps="http://schemas.microsoft.com/office/word/2010/wordprocessingShape" mc:Ignorable="w14 w15 w16se w16cid w16 w16cex w16sdtdh w16sdtfl w16du wp14">
+<w:document xmlns:wpc="http://schemas.microsoft.com/office/word/2010/wordprocessingCanvas" xmlns:cx="http://schemas.microsoft.com/office/drawing/2014/chartex" xmlns:cx1="http://schemas.microsoft.com/office/drawing/2015/9/8/chartex" xmlns:cx2="http://schemas.microsoft.com/office/drawing/2015/10/21/chartex" xmlns:cx3="http://schemas.microsoft.com/office/drawing/2016/5/9/chartex" xmlns:cx4="http://schemas.microsoft.com/office/drawing/2016/5/10/chartex" xmlns:cx5="http://schemas.microsoft.com/office/drawing/2016/5/11/chartex" xmlns:cx6="http://schemas.microsoft.com/office/drawing/2016/5/12/chartex" xmlns:cx7="http://schemas.microsoft.com/office/drawing/2016/5/13/chartex" xmlns:cx8="http://schemas.microsoft.com/office/drawing/2016/5/14/chartex" xmlns:mc="http://schemas.openxmlformats.org/markup-compatibility/2006" xmlns:aink="http://schemas.microsoft.com/office/drawing/2016/ink" xmlns:am3d="http://schemas.microsoft.com/office/drawing/2017/model3d" xmlns:o="urn:schemas-microsoft-com:office:office" xmlns:r="http://schemas.openxmlformats.org/officeDocument/2006/relationships" xmlns:m="http://schemas.openxmlformats.org/officeDocument/2006/math" xmlns:v="urn:schemas-microsoft-com:vml" xmlns:wp14="http://schemas.microsoft.com/office/word/2010/wordprocessingDrawing" xmlns:wp="http://schemas.openxmlformats.org/drawingml/2006/wordprocessingDrawing" xmlns:w10="urn:schemas-microsoft-com:office:word" xmlns:w="http://schemas.openxmlformats.org/wordprocessingml/2006/main" xmlns:w14="http://schemas.microsoft.com/office/word/2010/wordml" xmlns:w15="http://schemas.microsoft.com/office/word/2012/wordml" xmlns:w16cid="http://schemas.microsoft.com/office/word/2016/wordml/cid" xmlns:w16se="http://schemas.microsoft.com/office/word/2015/wordml/symex" xmlns:wpg="http://schemas.microsoft.com/office/word/2010/wordprocessingGroup" xmlns:wpi="http://schemas.microsoft.com/office/word/2010/wordprocessingInk" xmlns:wne="http://schemas.microsoft.com/office/word/2006/wordml" xmlns:wps="http://schemas.microsoft.com/office/word/2010/wordprocessingShape" mc:Ignorable="w14 w15 w16se w16cid wp14">
   <w:body>
     <w:p>
       <w:pPr>
@@ -532,6 +532,8 @@
           <w:rFonts w:ascii="Arial" w:hAnsi="Arial" w:cs="Arial"/>
         </w:rPr>
       </w:pPr>
+      <w:bookmarkStart w:id="3" w:name="_GoBack"/>
+      <w:bookmarkEnd w:id="3"/>
     </w:p>
     <w:sectPr>
       <w:headerReference w:type="default" r:id="rId11"/>
@@ -546,7 +548,7 @@
 </file>
 
 <file path=word/endnotes.xml><?xml version="1.0" encoding="utf-8"?>
-<w:endnotes xmlns:wpc="http://schemas.microsoft.com/office/word/2010/wordprocessingCanvas" xmlns:cx="http://schemas.microsoft.com/office/drawing/2014/chartex" xmlns:cx1="http://schemas.microsoft.com/office/drawing/2015/9/8/chartex" xmlns:cx2="http://schemas.microsoft.com/office/drawing/2015/10/21/chartex" xmlns:cx3="http://schemas.microsoft.com/office/drawing/2016/5/9/chartex" xmlns:cx4="http://schemas.microsoft.com/office/drawing/2016/5/10/chartex" xmlns:cx5="http://schemas.microsoft.com/office/drawing/2016/5/11/chartex" xmlns:cx6="http://schemas.microsoft.com/office/drawing/2016/5/12/chartex" xmlns:cx7="http://schemas.microsoft.com/office/drawing/2016/5/13/chartex" xmlns:cx8="http://schemas.microsoft.com/office/drawing/2016/5/14/chartex" xmlns:mc="http://schemas.openxmlformats.org/markup-compatibility/2006" xmlns:aink="http://schemas.microsoft.com/office/drawing/2016/ink" xmlns:am3d="http://schemas.microsoft.com/office/drawing/2017/model3d" xmlns:o="urn:schemas-microsoft-com:office:office" xmlns:oel="http://schemas.microsoft.com/office/2019/extlst" xmlns:r="http://schemas.openxmlformats.org/officeDocument/2006/relationships" xmlns:m="http://schemas.openxmlformats.org/officeDocument/2006/math" xmlns:v="urn:schemas-microsoft-com:vml" xmlns:wp14="http://schemas.microsoft.com/office/word/2010/wordprocessingDrawing" xmlns:wp="http://schemas.openxmlformats.org/drawingml/2006/wordprocessingDrawing" xmlns:w10="urn:schemas-microsoft-com:office:word" xmlns:w="http://schemas.openxmlformats.org/wordprocessingml/2006/main" xmlns:w14="http://schemas.microsoft.com/office/word/2010/wordml" xmlns:w15="http://schemas.microsoft.com/office/word/2012/wordml" xmlns:w16cex="http://schemas.microsoft.com/office/word/2018/wordml/cex" xmlns:w16cid="http://schemas.microsoft.com/office/word/2016/wordml/cid" xmlns:w16="http://schemas.microsoft.com/office/word/2018/wordml" xmlns:w16du="http://schemas.microsoft.com/office/word/2023/wordml/word16du" xmlns:w16sdtdh="http://schemas.microsoft.com/office/word/2020/wordml/sdtdatahash" xmlns:w16sdtfl="http://schemas.microsoft.com/office/word/2024/wordml/sdtformatlock" xmlns:w16se="http://schemas.microsoft.com/office/word/2015/wordml/symex" xmlns:wpg="http://schemas.microsoft.com/office/word/2010/wordprocessingGroup" xmlns:wpi="http://schemas.microsoft.com/office/word/2010/wordprocessingInk" xmlns:wne="http://schemas.microsoft.com/office/word/2006/wordml" xmlns:wps="http://schemas.microsoft.com/office/word/2010/wordprocessingShape" mc:Ignorable="w14 w15 w16se w16cid w16 w16cex w16sdtdh w16sdtfl w16du wp14">
+<w:endnotes xmlns:wpc="http://schemas.microsoft.com/office/word/2010/wordprocessingCanvas" xmlns:cx="http://schemas.microsoft.com/office/drawing/2014/chartex" xmlns:cx1="http://schemas.microsoft.com/office/drawing/2015/9/8/chartex" xmlns:cx2="http://schemas.microsoft.com/office/drawing/2015/10/21/chartex" xmlns:cx3="http://schemas.microsoft.com/office/drawing/2016/5/9/chartex" xmlns:cx4="http://schemas.microsoft.com/office/drawing/2016/5/10/chartex" xmlns:cx5="http://schemas.microsoft.com/office/drawing/2016/5/11/chartex" xmlns:cx6="http://schemas.microsoft.com/office/drawing/2016/5/12/chartex" xmlns:cx7="http://schemas.microsoft.com/office/drawing/2016/5/13/chartex" xmlns:cx8="http://schemas.microsoft.com/office/drawing/2016/5/14/chartex" xmlns:mc="http://schemas.openxmlformats.org/markup-compatibility/2006" xmlns:aink="http://schemas.microsoft.com/office/drawing/2016/ink" xmlns:am3d="http://schemas.microsoft.com/office/drawing/2017/model3d" xmlns:o="urn:schemas-microsoft-com:office:office" xmlns:r="http://schemas.openxmlformats.org/officeDocument/2006/relationships" xmlns:m="http://schemas.openxmlformats.org/officeDocument/2006/math" xmlns:v="urn:schemas-microsoft-com:vml" xmlns:wp14="http://schemas.microsoft.com/office/word/2010/wordprocessingDrawing" xmlns:wp="http://schemas.openxmlformats.org/drawingml/2006/wordprocessingDrawing" xmlns:w10="urn:schemas-microsoft-com:office:word" xmlns:w="http://schemas.openxmlformats.org/wordprocessingml/2006/main" xmlns:w14="http://schemas.microsoft.com/office/word/2010/wordml" xmlns:w15="http://schemas.microsoft.com/office/word/2012/wordml" xmlns:w16cid="http://schemas.microsoft.com/office/word/2016/wordml/cid" xmlns:w16se="http://schemas.microsoft.com/office/word/2015/wordml/symex" xmlns:wpg="http://schemas.microsoft.com/office/word/2010/wordprocessingGroup" xmlns:wpi="http://schemas.microsoft.com/office/word/2010/wordprocessingInk" xmlns:wne="http://schemas.microsoft.com/office/word/2006/wordml" xmlns:wps="http://schemas.microsoft.com/office/word/2010/wordprocessingShape" mc:Ignorable="w14 w15 w16se w16cid wp14">
   <w:endnote w:type="separator" w:id="-1">
     <w:p>
       <w:pPr>
@@ -571,7 +573,7 @@
 </file>
 
 <file path=word/footer1.xml><?xml version="1.0" encoding="utf-8"?>
-<w:ftr xmlns:wpc="http://schemas.microsoft.com/office/word/2010/wordprocessingCanvas" xmlns:cx="http://schemas.microsoft.com/office/drawing/2014/chartex" xmlns:cx1="http://schemas.microsoft.com/office/drawing/2015/9/8/chartex" xmlns:cx2="http://schemas.microsoft.com/office/drawing/2015/10/21/chartex" xmlns:cx3="http://schemas.microsoft.com/office/drawing/2016/5/9/chartex" xmlns:cx4="http://schemas.microsoft.com/office/drawing/2016/5/10/chartex" xmlns:cx5="http://schemas.microsoft.com/office/drawing/2016/5/11/chartex" xmlns:cx6="http://schemas.microsoft.com/office/drawing/2016/5/12/chartex" xmlns:cx7="http://schemas.microsoft.com/office/drawing/2016/5/13/chartex" xmlns:cx8="http://schemas.microsoft.com/office/drawing/2016/5/14/chartex" xmlns:mc="http://schemas.openxmlformats.org/markup-compatibility/2006" xmlns:aink="http://schemas.microsoft.com/office/drawing/2016/ink" xmlns:am3d="http://schemas.microsoft.com/office/drawing/2017/model3d" xmlns:o="urn:schemas-microsoft-com:office:office" xmlns:oel="http://schemas.microsoft.com/office/2019/extlst" xmlns:r="http://schemas.openxmlformats.org/officeDocument/2006/relationships" xmlns:m="http://schemas.openxmlformats.org/officeDocument/2006/math" xmlns:v="urn:schemas-microsoft-com:vml" xmlns:wp14="http://schemas.microsoft.com/office/word/2010/wordprocessingDrawing" xmlns:wp="http://schemas.openxmlformats.org/drawingml/2006/wordprocessingDrawing" xmlns:w10="urn:schemas-microsoft-com:office:word" xmlns:w="http://schemas.openxmlformats.org/wordprocessingml/2006/main" xmlns:w14="http://schemas.microsoft.com/office/word/2010/wordml" xmlns:w15="http://schemas.microsoft.com/office/word/2012/wordml" xmlns:w16cex="http://schemas.microsoft.com/office/word/2018/wordml/cex" xmlns:w16cid="http://schemas.microsoft.com/office/word/2016/wordml/cid" xmlns:w16="http://schemas.microsoft.com/office/word/2018/wordml" xmlns:w16du="http://schemas.microsoft.com/office/word/2023/wordml/word16du" xmlns:w16sdtdh="http://schemas.microsoft.com/office/word/2020/wordml/sdtdatahash" xmlns:w16sdtfl="http://schemas.microsoft.com/office/word/2024/wordml/sdtformatlock" xmlns:w16se="http://schemas.microsoft.com/office/word/2015/wordml/symex" xmlns:wpg="http://schemas.microsoft.com/office/word/2010/wordprocessingGroup" xmlns:wpi="http://schemas.microsoft.com/office/word/2010/wordprocessingInk" xmlns:wne="http://schemas.microsoft.com/office/word/2006/wordml" xmlns:wps="http://schemas.microsoft.com/office/word/2010/wordprocessingShape" mc:Ignorable="w14 w15 w16se w16cid w16 w16cex w16sdtdh w16sdtfl w16du wp14">
+<w:ftr xmlns:wpc="http://schemas.microsoft.com/office/word/2010/wordprocessingCanvas" xmlns:cx="http://schemas.microsoft.com/office/drawing/2014/chartex" xmlns:cx1="http://schemas.microsoft.com/office/drawing/2015/9/8/chartex" xmlns:cx2="http://schemas.microsoft.com/office/drawing/2015/10/21/chartex" xmlns:cx3="http://schemas.microsoft.com/office/drawing/2016/5/9/chartex" xmlns:cx4="http://schemas.microsoft.com/office/drawing/2016/5/10/chartex" xmlns:cx5="http://schemas.microsoft.com/office/drawing/2016/5/11/chartex" xmlns:cx6="http://schemas.microsoft.com/office/drawing/2016/5/12/chartex" xmlns:cx7="http://schemas.microsoft.com/office/drawing/2016/5/13/chartex" xmlns:cx8="http://schemas.microsoft.com/office/drawing/2016/5/14/chartex" xmlns:mc="http://schemas.openxmlformats.org/markup-compatibility/2006" xmlns:aink="http://schemas.microsoft.com/office/drawing/2016/ink" xmlns:am3d="http://schemas.microsoft.com/office/drawing/2017/model3d" xmlns:o="urn:schemas-microsoft-com:office:office" xmlns:r="http://schemas.openxmlformats.org/officeDocument/2006/relationships" xmlns:m="http://schemas.openxmlformats.org/officeDocument/2006/math" xmlns:v="urn:schemas-microsoft-com:vml" xmlns:wp14="http://schemas.microsoft.com/office/word/2010/wordprocessingDrawing" xmlns:wp="http://schemas.openxmlformats.org/drawingml/2006/wordprocessingDrawing" xmlns:w10="urn:schemas-microsoft-com:office:word" xmlns:w="http://schemas.openxmlformats.org/wordprocessingml/2006/main" xmlns:w14="http://schemas.microsoft.com/office/word/2010/wordml" xmlns:w15="http://schemas.microsoft.com/office/word/2012/wordml" xmlns:w16cid="http://schemas.microsoft.com/office/word/2016/wordml/cid" xmlns:w16se="http://schemas.microsoft.com/office/word/2015/wordml/symex" xmlns:wpg="http://schemas.microsoft.com/office/word/2010/wordprocessingGroup" xmlns:wpi="http://schemas.microsoft.com/office/word/2010/wordprocessingInk" xmlns:wne="http://schemas.microsoft.com/office/word/2006/wordml" xmlns:wps="http://schemas.microsoft.com/office/word/2010/wordprocessingShape" mc:Ignorable="w14 w15 w16se w16cid wp14">
   <w:p>
     <w:pPr>
       <w:tabs>
@@ -595,12 +597,14 @@
         <w:text/>
       </w:sdtPr>
       <w:sdtContent>
+        <w:proofErr w:type="spellStart"/>
         <w:r>
           <w:rPr>
             <w:rFonts w:ascii="Arial" w:hAnsi="Arial" w:cs="Arial"/>
           </w:rPr>
-          <w:t>Nome Progetto</w:t>
+          <w:t>ColorfulSongs</w:t>
         </w:r>
+        <w:proofErr w:type="spellEnd"/>
       </w:sdtContent>
     </w:sdt>
     <w:r>
@@ -703,7 +707,7 @@
 </file>
 
 <file path=word/footnotes.xml><?xml version="1.0" encoding="utf-8"?>
-<w:footnotes xmlns:wpc="http://schemas.microsoft.com/office/word/2010/wordprocessingCanvas" xmlns:cx="http://schemas.microsoft.com/office/drawing/2014/chartex" xmlns:cx1="http://schemas.microsoft.com/office/drawing/2015/9/8/chartex" xmlns:cx2="http://schemas.microsoft.com/office/drawing/2015/10/21/chartex" xmlns:cx3="http://schemas.microsoft.com/office/drawing/2016/5/9/chartex" xmlns:cx4="http://schemas.microsoft.com/office/drawing/2016/5/10/chartex" xmlns:cx5="http://schemas.microsoft.com/office/drawing/2016/5/11/chartex" xmlns:cx6="http://schemas.microsoft.com/office/drawing/2016/5/12/chartex" xmlns:cx7="http://schemas.microsoft.com/office/drawing/2016/5/13/chartex" xmlns:cx8="http://schemas.microsoft.com/office/drawing/2016/5/14/chartex" xmlns:mc="http://schemas.openxmlformats.org/markup-compatibility/2006" xmlns:aink="http://schemas.microsoft.com/office/drawing/2016/ink" xmlns:am3d="http://schemas.microsoft.com/office/drawing/2017/model3d" xmlns:o="urn:schemas-microsoft-com:office:office" xmlns:oel="http://schemas.microsoft.com/office/2019/extlst" xmlns:r="http://schemas.openxmlformats.org/officeDocument/2006/relationships" xmlns:m="http://schemas.openxmlformats.org/officeDocument/2006/math" xmlns:v="urn:schemas-microsoft-com:vml" xmlns:wp14="http://schemas.microsoft.com/office/word/2010/wordprocessingDrawing" xmlns:wp="http://schemas.openxmlformats.org/drawingml/2006/wordprocessingDrawing" xmlns:w10="urn:schemas-microsoft-com:office:word" xmlns:w="http://schemas.openxmlformats.org/wordprocessingml/2006/main" xmlns:w14="http://schemas.microsoft.com/office/word/2010/wordml" xmlns:w15="http://schemas.microsoft.com/office/word/2012/wordml" xmlns:w16cex="http://schemas.microsoft.com/office/word/2018/wordml/cex" xmlns:w16cid="http://schemas.microsoft.com/office/word/2016/wordml/cid" xmlns:w16="http://schemas.microsoft.com/office/word/2018/wordml" xmlns:w16du="http://schemas.microsoft.com/office/word/2023/wordml/word16du" xmlns:w16sdtdh="http://schemas.microsoft.com/office/word/2020/wordml/sdtdatahash" xmlns:w16sdtfl="http://schemas.microsoft.com/office/word/2024/wordml/sdtformatlock" xmlns:w16se="http://schemas.microsoft.com/office/word/2015/wordml/symex" xmlns:wpg="http://schemas.microsoft.com/office/word/2010/wordprocessingGroup" xmlns:wpi="http://schemas.microsoft.com/office/word/2010/wordprocessingInk" xmlns:wne="http://schemas.microsoft.com/office/word/2006/wordml" xmlns:wps="http://schemas.microsoft.com/office/word/2010/wordprocessingShape" mc:Ignorable="w14 w15 w16se w16cid w16 w16cex w16sdtdh w16sdtfl w16du wp14">
+<w:footnotes xmlns:wpc="http://schemas.microsoft.com/office/word/2010/wordprocessingCanvas" xmlns:cx="http://schemas.microsoft.com/office/drawing/2014/chartex" xmlns:cx1="http://schemas.microsoft.com/office/drawing/2015/9/8/chartex" xmlns:cx2="http://schemas.microsoft.com/office/drawing/2015/10/21/chartex" xmlns:cx3="http://schemas.microsoft.com/office/drawing/2016/5/9/chartex" xmlns:cx4="http://schemas.microsoft.com/office/drawing/2016/5/10/chartex" xmlns:cx5="http://schemas.microsoft.com/office/drawing/2016/5/11/chartex" xmlns:cx6="http://schemas.microsoft.com/office/drawing/2016/5/12/chartex" xmlns:cx7="http://schemas.microsoft.com/office/drawing/2016/5/13/chartex" xmlns:cx8="http://schemas.microsoft.com/office/drawing/2016/5/14/chartex" xmlns:mc="http://schemas.openxmlformats.org/markup-compatibility/2006" xmlns:aink="http://schemas.microsoft.com/office/drawing/2016/ink" xmlns:am3d="http://schemas.microsoft.com/office/drawing/2017/model3d" xmlns:o="urn:schemas-microsoft-com:office:office" xmlns:r="http://schemas.openxmlformats.org/officeDocument/2006/relationships" xmlns:m="http://schemas.openxmlformats.org/officeDocument/2006/math" xmlns:v="urn:schemas-microsoft-com:vml" xmlns:wp14="http://schemas.microsoft.com/office/word/2010/wordprocessingDrawing" xmlns:wp="http://schemas.openxmlformats.org/drawingml/2006/wordprocessingDrawing" xmlns:w10="urn:schemas-microsoft-com:office:word" xmlns:w="http://schemas.openxmlformats.org/wordprocessingml/2006/main" xmlns:w14="http://schemas.microsoft.com/office/word/2010/wordml" xmlns:w15="http://schemas.microsoft.com/office/word/2012/wordml" xmlns:w16cid="http://schemas.microsoft.com/office/word/2016/wordml/cid" xmlns:w16se="http://schemas.microsoft.com/office/word/2015/wordml/symex" xmlns:wpg="http://schemas.microsoft.com/office/word/2010/wordprocessingGroup" xmlns:wpi="http://schemas.microsoft.com/office/word/2010/wordprocessingInk" xmlns:wne="http://schemas.microsoft.com/office/word/2006/wordml" xmlns:wps="http://schemas.microsoft.com/office/word/2010/wordprocessingShape" mc:Ignorable="w14 w15 w16se w16cid wp14">
   <w:footnote w:type="separator" w:id="-1">
     <w:p>
       <w:pPr>
@@ -728,7 +732,7 @@
 </file>
 
 <file path=word/header1.xml><?xml version="1.0" encoding="utf-8"?>
-<w:hdr xmlns:wpc="http://schemas.microsoft.com/office/word/2010/wordprocessingCanvas" xmlns:cx="http://schemas.microsoft.com/office/drawing/2014/chartex" xmlns:cx1="http://schemas.microsoft.com/office/drawing/2015/9/8/chartex" xmlns:cx2="http://schemas.microsoft.com/office/drawing/2015/10/21/chartex" xmlns:cx3="http://schemas.microsoft.com/office/drawing/2016/5/9/chartex" xmlns:cx4="http://schemas.microsoft.com/office/drawing/2016/5/10/chartex" xmlns:cx5="http://schemas.microsoft.com/office/drawing/2016/5/11/chartex" xmlns:cx6="http://schemas.microsoft.com/office/drawing/2016/5/12/chartex" xmlns:cx7="http://schemas.microsoft.com/office/drawing/2016/5/13/chartex" xmlns:cx8="http://schemas.microsoft.com/office/drawing/2016/5/14/chartex" xmlns:mc="http://schemas.openxmlformats.org/markup-compatibility/2006" xmlns:aink="http://schemas.microsoft.com/office/drawing/2016/ink" xmlns:am3d="http://schemas.microsoft.com/office/drawing/2017/model3d" xmlns:o="urn:schemas-microsoft-com:office:office" xmlns:oel="http://schemas.microsoft.com/office/2019/extlst" xmlns:r="http://schemas.openxmlformats.org/officeDocument/2006/relationships" xmlns:m="http://schemas.openxmlformats.org/officeDocument/2006/math" xmlns:v="urn:schemas-microsoft-com:vml" xmlns:wp14="http://schemas.microsoft.com/office/word/2010/wordprocessingDrawing" xmlns:wp="http://schemas.openxmlformats.org/drawingml/2006/wordprocessingDrawing" xmlns:w10="urn:schemas-microsoft-com:office:word" xmlns:w="http://schemas.openxmlformats.org/wordprocessingml/2006/main" xmlns:w14="http://schemas.microsoft.com/office/word/2010/wordml" xmlns:w15="http://schemas.microsoft.com/office/word/2012/wordml" xmlns:w16cex="http://schemas.microsoft.com/office/word/2018/wordml/cex" xmlns:w16cid="http://schemas.microsoft.com/office/word/2016/wordml/cid" xmlns:w16="http://schemas.microsoft.com/office/word/2018/wordml" xmlns:w16du="http://schemas.microsoft.com/office/word/2023/wordml/word16du" xmlns:w16sdtdh="http://schemas.microsoft.com/office/word/2020/wordml/sdtdatahash" xmlns:w16sdtfl="http://schemas.microsoft.com/office/word/2024/wordml/sdtformatlock" xmlns:w16se="http://schemas.microsoft.com/office/word/2015/wordml/symex" xmlns:wpg="http://schemas.microsoft.com/office/word/2010/wordprocessingGroup" xmlns:wpi="http://schemas.microsoft.com/office/word/2010/wordprocessingInk" xmlns:wne="http://schemas.microsoft.com/office/word/2006/wordml" xmlns:wps="http://schemas.microsoft.com/office/word/2010/wordprocessingShape" mc:Ignorable="w14 w15 w16se w16cid w16 w16cex w16sdtdh w16sdtfl w16du wp14">
+<w:hdr xmlns:wpc="http://schemas.microsoft.com/office/word/2010/wordprocessingCanvas" xmlns:cx="http://schemas.microsoft.com/office/drawing/2014/chartex" xmlns:cx1="http://schemas.microsoft.com/office/drawing/2015/9/8/chartex" xmlns:cx2="http://schemas.microsoft.com/office/drawing/2015/10/21/chartex" xmlns:cx3="http://schemas.microsoft.com/office/drawing/2016/5/9/chartex" xmlns:cx4="http://schemas.microsoft.com/office/drawing/2016/5/10/chartex" xmlns:cx5="http://schemas.microsoft.com/office/drawing/2016/5/11/chartex" xmlns:cx6="http://schemas.microsoft.com/office/drawing/2016/5/12/chartex" xmlns:cx7="http://schemas.microsoft.com/office/drawing/2016/5/13/chartex" xmlns:cx8="http://schemas.microsoft.com/office/drawing/2016/5/14/chartex" xmlns:mc="http://schemas.openxmlformats.org/markup-compatibility/2006" xmlns:aink="http://schemas.microsoft.com/office/drawing/2016/ink" xmlns:am3d="http://schemas.microsoft.com/office/drawing/2017/model3d" xmlns:o="urn:schemas-microsoft-com:office:office" xmlns:r="http://schemas.openxmlformats.org/officeDocument/2006/relationships" xmlns:m="http://schemas.openxmlformats.org/officeDocument/2006/math" xmlns:v="urn:schemas-microsoft-com:vml" xmlns:wp14="http://schemas.microsoft.com/office/word/2010/wordprocessingDrawing" xmlns:wp="http://schemas.openxmlformats.org/drawingml/2006/wordprocessingDrawing" xmlns:w10="urn:schemas-microsoft-com:office:word" xmlns:w="http://schemas.openxmlformats.org/wordprocessingml/2006/main" xmlns:w14="http://schemas.microsoft.com/office/word/2010/wordml" xmlns:w15="http://schemas.microsoft.com/office/word/2012/wordml" xmlns:w16cid="http://schemas.microsoft.com/office/word/2016/wordml/cid" xmlns:w16se="http://schemas.microsoft.com/office/word/2015/wordml/symex" xmlns:wpg="http://schemas.microsoft.com/office/word/2010/wordprocessingGroup" xmlns:wpi="http://schemas.microsoft.com/office/word/2010/wordprocessingInk" xmlns:wne="http://schemas.microsoft.com/office/word/2006/wordml" xmlns:wps="http://schemas.microsoft.com/office/word/2010/wordprocessingShape" mc:Ignorable="w14 w15 w16se w16cid wp14">
   <w:p>
     <w:pPr>
       <w:rPr>
@@ -747,7 +751,7 @@
 </file>
 
 <file path=word/numbering.xml><?xml version="1.0" encoding="utf-8"?>
-<w:numbering xmlns:wpc="http://schemas.microsoft.com/office/word/2010/wordprocessingCanvas" xmlns:cx="http://schemas.microsoft.com/office/drawing/2014/chartex" xmlns:cx1="http://schemas.microsoft.com/office/drawing/2015/9/8/chartex" xmlns:cx2="http://schemas.microsoft.com/office/drawing/2015/10/21/chartex" xmlns:cx3="http://schemas.microsoft.com/office/drawing/2016/5/9/chartex" xmlns:cx4="http://schemas.microsoft.com/office/drawing/2016/5/10/chartex" xmlns:cx5="http://schemas.microsoft.com/office/drawing/2016/5/11/chartex" xmlns:cx6="http://schemas.microsoft.com/office/drawing/2016/5/12/chartex" xmlns:cx7="http://schemas.microsoft.com/office/drawing/2016/5/13/chartex" xmlns:cx8="http://schemas.microsoft.com/office/drawing/2016/5/14/chartex" xmlns:mc="http://schemas.openxmlformats.org/markup-compatibility/2006" xmlns:aink="http://schemas.microsoft.com/office/drawing/2016/ink" xmlns:am3d="http://schemas.microsoft.com/office/drawing/2017/model3d" xmlns:o="urn:schemas-microsoft-com:office:office" xmlns:oel="http://schemas.microsoft.com/office/2019/extlst" xmlns:r="http://schemas.openxmlformats.org/officeDocument/2006/relationships" xmlns:m="http://schemas.openxmlformats.org/officeDocument/2006/math" xmlns:v="urn:schemas-microsoft-com:vml" xmlns:wp14="http://schemas.microsoft.com/office/word/2010/wordprocessingDrawing" xmlns:wp="http://schemas.openxmlformats.org/drawingml/2006/wordprocessingDrawing" xmlns:w10="urn:schemas-microsoft-com:office:word" xmlns:w="http://schemas.openxmlformats.org/wordprocessingml/2006/main" xmlns:w14="http://schemas.microsoft.com/office/word/2010/wordml" xmlns:w15="http://schemas.microsoft.com/office/word/2012/wordml" xmlns:w16cex="http://schemas.microsoft.com/office/word/2018/wordml/cex" xmlns:w16cid="http://schemas.microsoft.com/office/word/2016/wordml/cid" xmlns:w16="http://schemas.microsoft.com/office/word/2018/wordml" xmlns:w16du="http://schemas.microsoft.com/office/word/2023/wordml/word16du" xmlns:w16sdtdh="http://schemas.microsoft.com/office/word/2020/wordml/sdtdatahash" xmlns:w16sdtfl="http://schemas.microsoft.com/office/word/2024/wordml/sdtformatlock" xmlns:w16se="http://schemas.microsoft.com/office/word/2015/wordml/symex" xmlns:wpg="http://schemas.microsoft.com/office/word/2010/wordprocessingGroup" xmlns:wpi="http://schemas.microsoft.com/office/word/2010/wordprocessingInk" xmlns:wne="http://schemas.microsoft.com/office/word/2006/wordml" xmlns:wps="http://schemas.microsoft.com/office/word/2010/wordprocessingShape" mc:Ignorable="w14 w15 w16se w16cid w16 w16cex w16sdtdh w16sdtfl w16du wp14">
+<w:numbering xmlns:wpc="http://schemas.microsoft.com/office/word/2010/wordprocessingCanvas" xmlns:cx="http://schemas.microsoft.com/office/drawing/2014/chartex" xmlns:cx1="http://schemas.microsoft.com/office/drawing/2015/9/8/chartex" xmlns:cx2="http://schemas.microsoft.com/office/drawing/2015/10/21/chartex" xmlns:cx3="http://schemas.microsoft.com/office/drawing/2016/5/9/chartex" xmlns:cx4="http://schemas.microsoft.com/office/drawing/2016/5/10/chartex" xmlns:cx5="http://schemas.microsoft.com/office/drawing/2016/5/11/chartex" xmlns:cx6="http://schemas.microsoft.com/office/drawing/2016/5/12/chartex" xmlns:cx7="http://schemas.microsoft.com/office/drawing/2016/5/13/chartex" xmlns:cx8="http://schemas.microsoft.com/office/drawing/2016/5/14/chartex" xmlns:mc="http://schemas.openxmlformats.org/markup-compatibility/2006" xmlns:aink="http://schemas.microsoft.com/office/drawing/2016/ink" xmlns:am3d="http://schemas.microsoft.com/office/drawing/2017/model3d" xmlns:o="urn:schemas-microsoft-com:office:office" xmlns:r="http://schemas.openxmlformats.org/officeDocument/2006/relationships" xmlns:m="http://schemas.openxmlformats.org/officeDocument/2006/math" xmlns:v="urn:schemas-microsoft-com:vml" xmlns:wp14="http://schemas.microsoft.com/office/word/2010/wordprocessingDrawing" xmlns:wp="http://schemas.openxmlformats.org/drawingml/2006/wordprocessingDrawing" xmlns:w10="urn:schemas-microsoft-com:office:word" xmlns:w="http://schemas.openxmlformats.org/wordprocessingml/2006/main" xmlns:w14="http://schemas.microsoft.com/office/word/2010/wordml" xmlns:w15="http://schemas.microsoft.com/office/word/2012/wordml" xmlns:w16cid="http://schemas.microsoft.com/office/word/2016/wordml/cid" xmlns:w16se="http://schemas.microsoft.com/office/word/2015/wordml/symex" xmlns:wpg="http://schemas.microsoft.com/office/word/2010/wordprocessingGroup" xmlns:wpi="http://schemas.microsoft.com/office/word/2010/wordprocessingInk" xmlns:wne="http://schemas.microsoft.com/office/word/2006/wordml" xmlns:wps="http://schemas.microsoft.com/office/word/2010/wordprocessingShape" mc:Ignorable="w14 w15 w16se w16cid wp14">
   <w:abstractNum w:abstractNumId="0" w15:restartNumberingAfterBreak="0">
     <w:nsid w:val="1AC113DD"/>
     <w:multiLevelType w:val="hybridMultilevel"/>
@@ -2976,71 +2980,71 @@
       </w:pPr>
     </w:lvl>
   </w:abstractNum>
-  <w:num w:numId="1" w16cid:durableId="1464732363">
+  <w:num w:numId="1">
     <w:abstractNumId w:val="14"/>
   </w:num>
-  <w:num w:numId="2" w16cid:durableId="1212110293">
+  <w:num w:numId="2">
     <w:abstractNumId w:val="12"/>
   </w:num>
-  <w:num w:numId="3" w16cid:durableId="603270001">
+  <w:num w:numId="3">
     <w:abstractNumId w:val="15"/>
   </w:num>
-  <w:num w:numId="4" w16cid:durableId="1673490910">
+  <w:num w:numId="4">
     <w:abstractNumId w:val="4"/>
   </w:num>
-  <w:num w:numId="5" w16cid:durableId="457259759">
+  <w:num w:numId="5">
     <w:abstractNumId w:val="18"/>
   </w:num>
-  <w:num w:numId="6" w16cid:durableId="1897354529">
+  <w:num w:numId="6">
     <w:abstractNumId w:val="1"/>
   </w:num>
-  <w:num w:numId="7" w16cid:durableId="245959581">
+  <w:num w:numId="7">
     <w:abstractNumId w:val="16"/>
   </w:num>
-  <w:num w:numId="8" w16cid:durableId="402603027">
+  <w:num w:numId="8">
     <w:abstractNumId w:val="8"/>
   </w:num>
-  <w:num w:numId="9" w16cid:durableId="281036156">
+  <w:num w:numId="9">
     <w:abstractNumId w:val="5"/>
   </w:num>
-  <w:num w:numId="10" w16cid:durableId="1140075033">
+  <w:num w:numId="10">
     <w:abstractNumId w:val="7"/>
   </w:num>
-  <w:num w:numId="11" w16cid:durableId="667951193">
+  <w:num w:numId="11">
     <w:abstractNumId w:val="13"/>
   </w:num>
-  <w:num w:numId="12" w16cid:durableId="1386567787">
+  <w:num w:numId="12">
     <w:abstractNumId w:val="0"/>
   </w:num>
-  <w:num w:numId="13" w16cid:durableId="1072197662">
+  <w:num w:numId="13">
     <w:abstractNumId w:val="3"/>
   </w:num>
-  <w:num w:numId="14" w16cid:durableId="1926104898">
+  <w:num w:numId="14">
     <w:abstractNumId w:val="10"/>
   </w:num>
-  <w:num w:numId="15" w16cid:durableId="1219244914">
+  <w:num w:numId="15">
     <w:abstractNumId w:val="6"/>
   </w:num>
-  <w:num w:numId="16" w16cid:durableId="1220552171">
+  <w:num w:numId="16">
     <w:abstractNumId w:val="11"/>
   </w:num>
-  <w:num w:numId="17" w16cid:durableId="1853378184">
+  <w:num w:numId="17">
     <w:abstractNumId w:val="19"/>
   </w:num>
-  <w:num w:numId="18" w16cid:durableId="649989829">
+  <w:num w:numId="18">
     <w:abstractNumId w:val="9"/>
   </w:num>
-  <w:num w:numId="19" w16cid:durableId="1176529635">
+  <w:num w:numId="19">
     <w:abstractNumId w:val="17"/>
   </w:num>
-  <w:num w:numId="20" w16cid:durableId="452600463">
+  <w:num w:numId="20">
     <w:abstractNumId w:val="2"/>
   </w:num>
 </w:numbering>
 </file>
 
 <file path=word/styles.xml><?xml version="1.0" encoding="utf-8"?>
-<w:styles xmlns:mc="http://schemas.openxmlformats.org/markup-compatibility/2006" xmlns:r="http://schemas.openxmlformats.org/officeDocument/2006/relationships" xmlns:w="http://schemas.openxmlformats.org/wordprocessingml/2006/main" xmlns:w14="http://schemas.microsoft.com/office/word/2010/wordml" xmlns:w15="http://schemas.microsoft.com/office/word/2012/wordml" xmlns:w16cex="http://schemas.microsoft.com/office/word/2018/wordml/cex" xmlns:w16cid="http://schemas.microsoft.com/office/word/2016/wordml/cid" xmlns:w16="http://schemas.microsoft.com/office/word/2018/wordml" xmlns:w16du="http://schemas.microsoft.com/office/word/2023/wordml/word16du" xmlns:w16sdtdh="http://schemas.microsoft.com/office/word/2020/wordml/sdtdatahash" xmlns:w16sdtfl="http://schemas.microsoft.com/office/word/2024/wordml/sdtformatlock" xmlns:w16se="http://schemas.microsoft.com/office/word/2015/wordml/symex" mc:Ignorable="w14 w15 w16se w16cid w16 w16cex w16sdtdh w16sdtfl w16du">
+<w:styles xmlns:mc="http://schemas.openxmlformats.org/markup-compatibility/2006" xmlns:r="http://schemas.openxmlformats.org/officeDocument/2006/relationships" xmlns:w="http://schemas.openxmlformats.org/wordprocessingml/2006/main" xmlns:w14="http://schemas.microsoft.com/office/word/2010/wordml" xmlns:w15="http://schemas.microsoft.com/office/word/2012/wordml" xmlns:w16cid="http://schemas.microsoft.com/office/word/2016/wordml/cid" xmlns:w16se="http://schemas.microsoft.com/office/word/2015/wordml/symex" mc:Ignorable="w14 w15 w16se w16cid">
   <w:docDefaults>
     <w:rPrDefault>
       <w:rPr>
@@ -3056,7 +3060,7 @@
       </w:pPr>
     </w:pPrDefault>
   </w:docDefaults>
-  <w:latentStyles w:defLockedState="0" w:defUIPriority="99" w:defSemiHidden="0" w:defUnhideWhenUsed="0" w:defQFormat="0" w:count="376">
+  <w:latentStyles w:defLockedState="0" w:defUIPriority="99" w:defSemiHidden="0" w:defUnhideWhenUsed="0" w:defQFormat="0" w:count="375">
     <w:lsdException w:name="Normal" w:uiPriority="0" w:qFormat="1"/>
     <w:lsdException w:name="heading 1" w:uiPriority="9" w:qFormat="1"/>
     <w:lsdException w:name="heading 2" w:semiHidden="1" w:uiPriority="9" w:unhideWhenUsed="1" w:qFormat="1"/>
@@ -3432,7 +3436,6 @@
     <w:lsdException w:name="Smart Hyperlink" w:semiHidden="1" w:unhideWhenUsed="1"/>
     <w:lsdException w:name="Hashtag" w:semiHidden="1" w:unhideWhenUsed="1"/>
     <w:lsdException w:name="Unresolved Mention" w:semiHidden="1" w:unhideWhenUsed="1"/>
-    <w:lsdException w:name="Smart Link" w:semiHidden="1" w:unhideWhenUsed="1"/>
   </w:latentStyles>
   <w:style w:type="paragraph" w:default="1" w:styleId="Normale">
     <w:name w:val="Normal"/>
@@ -3885,7 +3888,7 @@
 </file>
 
 <file path=word/glossary/document.xml><?xml version="1.0" encoding="utf-8"?>
-<w:glossaryDocument xmlns:wpc="http://schemas.microsoft.com/office/word/2010/wordprocessingCanvas" xmlns:cx="http://schemas.microsoft.com/office/drawing/2014/chartex" xmlns:cx1="http://schemas.microsoft.com/office/drawing/2015/9/8/chartex" xmlns:cx2="http://schemas.microsoft.com/office/drawing/2015/10/21/chartex" xmlns:cx3="http://schemas.microsoft.com/office/drawing/2016/5/9/chartex" xmlns:cx4="http://schemas.microsoft.com/office/drawing/2016/5/10/chartex" xmlns:cx5="http://schemas.microsoft.com/office/drawing/2016/5/11/chartex" xmlns:cx6="http://schemas.microsoft.com/office/drawing/2016/5/12/chartex" xmlns:cx7="http://schemas.microsoft.com/office/drawing/2016/5/13/chartex" xmlns:cx8="http://schemas.microsoft.com/office/drawing/2016/5/14/chartex" xmlns:mc="http://schemas.openxmlformats.org/markup-compatibility/2006" xmlns:aink="http://schemas.microsoft.com/office/drawing/2016/ink" xmlns:am3d="http://schemas.microsoft.com/office/drawing/2017/model3d" xmlns:o="urn:schemas-microsoft-com:office:office" xmlns:oel="http://schemas.microsoft.com/office/2019/extlst" xmlns:r="http://schemas.openxmlformats.org/officeDocument/2006/relationships" xmlns:m="http://schemas.openxmlformats.org/officeDocument/2006/math" xmlns:v="urn:schemas-microsoft-com:vml" xmlns:wp14="http://schemas.microsoft.com/office/word/2010/wordprocessingDrawing" xmlns:wp="http://schemas.openxmlformats.org/drawingml/2006/wordprocessingDrawing" xmlns:w10="urn:schemas-microsoft-com:office:word" xmlns:w="http://schemas.openxmlformats.org/wordprocessingml/2006/main" xmlns:w14="http://schemas.microsoft.com/office/word/2010/wordml" xmlns:w15="http://schemas.microsoft.com/office/word/2012/wordml" xmlns:w16cex="http://schemas.microsoft.com/office/word/2018/wordml/cex" xmlns:w16cid="http://schemas.microsoft.com/office/word/2016/wordml/cid" xmlns:w16="http://schemas.microsoft.com/office/word/2018/wordml" xmlns:w16du="http://schemas.microsoft.com/office/word/2023/wordml/word16du" xmlns:w16sdtdh="http://schemas.microsoft.com/office/word/2020/wordml/sdtdatahash" xmlns:w16sdtfl="http://schemas.microsoft.com/office/word/2024/wordml/sdtformatlock" xmlns:w16se="http://schemas.microsoft.com/office/word/2015/wordml/symex" xmlns:wpg="http://schemas.microsoft.com/office/word/2010/wordprocessingGroup" xmlns:wpi="http://schemas.microsoft.com/office/word/2010/wordprocessingInk" xmlns:wne="http://schemas.microsoft.com/office/word/2006/wordml" xmlns:wps="http://schemas.microsoft.com/office/word/2010/wordprocessingShape" mc:Ignorable="w14 w15 w16se w16cid w16 w16cex w16sdtdh w16sdtfl w16du wp14">
+<w:glossaryDocument xmlns:wpc="http://schemas.microsoft.com/office/word/2010/wordprocessingCanvas" xmlns:cx="http://schemas.microsoft.com/office/drawing/2014/chartex" xmlns:cx1="http://schemas.microsoft.com/office/drawing/2015/9/8/chartex" xmlns:cx2="http://schemas.microsoft.com/office/drawing/2015/10/21/chartex" xmlns:cx3="http://schemas.microsoft.com/office/drawing/2016/5/9/chartex" xmlns:cx4="http://schemas.microsoft.com/office/drawing/2016/5/10/chartex" xmlns:cx5="http://schemas.microsoft.com/office/drawing/2016/5/11/chartex" xmlns:cx6="http://schemas.microsoft.com/office/drawing/2016/5/12/chartex" xmlns:cx7="http://schemas.microsoft.com/office/drawing/2016/5/13/chartex" xmlns:cx8="http://schemas.microsoft.com/office/drawing/2016/5/14/chartex" xmlns:mc="http://schemas.openxmlformats.org/markup-compatibility/2006" xmlns:aink="http://schemas.microsoft.com/office/drawing/2016/ink" xmlns:am3d="http://schemas.microsoft.com/office/drawing/2017/model3d" xmlns:o="urn:schemas-microsoft-com:office:office" xmlns:r="http://schemas.openxmlformats.org/officeDocument/2006/relationships" xmlns:m="http://schemas.openxmlformats.org/officeDocument/2006/math" xmlns:v="urn:schemas-microsoft-com:vml" xmlns:wp14="http://schemas.microsoft.com/office/word/2010/wordprocessingDrawing" xmlns:wp="http://schemas.openxmlformats.org/drawingml/2006/wordprocessingDrawing" xmlns:w10="urn:schemas-microsoft-com:office:word" xmlns:w="http://schemas.openxmlformats.org/wordprocessingml/2006/main" xmlns:w14="http://schemas.microsoft.com/office/word/2010/wordml" xmlns:w15="http://schemas.microsoft.com/office/word/2012/wordml" xmlns:w16cid="http://schemas.microsoft.com/office/word/2016/wordml/cid" xmlns:w16se="http://schemas.microsoft.com/office/word/2015/wordml/symex" xmlns:wpg="http://schemas.microsoft.com/office/word/2010/wordprocessingGroup" xmlns:wpi="http://schemas.microsoft.com/office/word/2010/wordprocessingInk" xmlns:wne="http://schemas.microsoft.com/office/word/2006/wordml" xmlns:wps="http://schemas.microsoft.com/office/word/2010/wordprocessingShape" mc:Ignorable="w14 w15 w16se w16cid wp14">
   <w:docParts>
     <w:docPart>
       <w:docPartPr>
@@ -3921,7 +3924,7 @@
 </file>
 
 <file path=word/glossary/fontTable.xml><?xml version="1.0" encoding="utf-8"?>
-<w:fonts xmlns:mc="http://schemas.openxmlformats.org/markup-compatibility/2006" xmlns:r="http://schemas.openxmlformats.org/officeDocument/2006/relationships" xmlns:w="http://schemas.openxmlformats.org/wordprocessingml/2006/main" xmlns:w14="http://schemas.microsoft.com/office/word/2010/wordml" xmlns:w15="http://schemas.microsoft.com/office/word/2012/wordml" xmlns:w16cex="http://schemas.microsoft.com/office/word/2018/wordml/cex" xmlns:w16cid="http://schemas.microsoft.com/office/word/2016/wordml/cid" xmlns:w16="http://schemas.microsoft.com/office/word/2018/wordml" xmlns:w16du="http://schemas.microsoft.com/office/word/2023/wordml/word16du" xmlns:w16sdtdh="http://schemas.microsoft.com/office/word/2020/wordml/sdtdatahash" xmlns:w16sdtfl="http://schemas.microsoft.com/office/word/2024/wordml/sdtformatlock" xmlns:w16se="http://schemas.microsoft.com/office/word/2015/wordml/symex" mc:Ignorable="w14 w15 w16se w16cid w16 w16cex w16sdtdh w16sdtfl w16du">
+<w:fonts xmlns:mc="http://schemas.openxmlformats.org/markup-compatibility/2006" xmlns:r="http://schemas.openxmlformats.org/officeDocument/2006/relationships" xmlns:w="http://schemas.openxmlformats.org/wordprocessingml/2006/main" xmlns:w14="http://schemas.microsoft.com/office/word/2010/wordml" xmlns:w15="http://schemas.microsoft.com/office/word/2012/wordml" xmlns:w16cid="http://schemas.microsoft.com/office/word/2016/wordml/cid" xmlns:w16se="http://schemas.microsoft.com/office/word/2015/wordml/symex" mc:Ignorable="w14 w15 w16se w16cid">
   <w:font w:name="Calibri">
     <w:panose1 w:val="020F0502020204030204"/>
     <w:charset w:val="00"/>
@@ -3978,23 +3981,18 @@
     <w:pitch w:val="variable"/>
     <w:sig w:usb0="E0002EFF" w:usb1="C000785B" w:usb2="00000009" w:usb3="00000000" w:csb0="000001FF" w:csb1="00000000"/>
   </w:font>
-  <w:font w:name="Aptos">
+  <w:font w:name="Calibri Light">
+    <w:panose1 w:val="020F0302020204030204"/>
     <w:charset w:val="00"/>
     <w:family w:val="swiss"/>
     <w:pitch w:val="variable"/>
-    <w:sig w:usb0="20000287" w:usb1="00000003" w:usb2="00000000" w:usb3="00000000" w:csb0="0000019F" w:csb1="00000000"/>
-  </w:font>
-  <w:font w:name="Aptos Display">
-    <w:charset w:val="00"/>
-    <w:family w:val="swiss"/>
-    <w:pitch w:val="variable"/>
-    <w:sig w:usb0="20000287" w:usb1="00000003" w:usb2="00000000" w:usb3="00000000" w:csb0="0000019F" w:csb1="00000000"/>
+    <w:sig w:usb0="E4002EFF" w:usb1="C000247B" w:usb2="00000009" w:usb3="00000000" w:csb0="000001FF" w:csb1="00000000"/>
   </w:font>
 </w:fonts>
 </file>
 
 <file path=word/glossary/settings.xml><?xml version="1.0" encoding="utf-8"?>
-<w:settings xmlns:mc="http://schemas.openxmlformats.org/markup-compatibility/2006" xmlns:o="urn:schemas-microsoft-com:office:office" xmlns:r="http://schemas.openxmlformats.org/officeDocument/2006/relationships" xmlns:m="http://schemas.openxmlformats.org/officeDocument/2006/math" xmlns:v="urn:schemas-microsoft-com:vml" xmlns:w10="urn:schemas-microsoft-com:office:word" xmlns:w="http://schemas.openxmlformats.org/wordprocessingml/2006/main" xmlns:w14="http://schemas.microsoft.com/office/word/2010/wordml" xmlns:w15="http://schemas.microsoft.com/office/word/2012/wordml" xmlns:w16cex="http://schemas.microsoft.com/office/word/2018/wordml/cex" xmlns:w16cid="http://schemas.microsoft.com/office/word/2016/wordml/cid" xmlns:w16="http://schemas.microsoft.com/office/word/2018/wordml" xmlns:w16du="http://schemas.microsoft.com/office/word/2023/wordml/word16du" xmlns:w16sdtdh="http://schemas.microsoft.com/office/word/2020/wordml/sdtdatahash" xmlns:w16sdtfl="http://schemas.microsoft.com/office/word/2024/wordml/sdtformatlock" xmlns:w16se="http://schemas.microsoft.com/office/word/2015/wordml/symex" xmlns:sl="http://schemas.openxmlformats.org/schemaLibrary/2006/main" mc:Ignorable="w14 w15 w16se w16cid w16 w16cex w16sdtdh w16sdtfl w16du">
+<w:settings xmlns:mc="http://schemas.openxmlformats.org/markup-compatibility/2006" xmlns:o="urn:schemas-microsoft-com:office:office" xmlns:r="http://schemas.openxmlformats.org/officeDocument/2006/relationships" xmlns:m="http://schemas.openxmlformats.org/officeDocument/2006/math" xmlns:v="urn:schemas-microsoft-com:vml" xmlns:w10="urn:schemas-microsoft-com:office:word" xmlns:w="http://schemas.openxmlformats.org/wordprocessingml/2006/main" xmlns:w14="http://schemas.microsoft.com/office/word/2010/wordml" xmlns:w15="http://schemas.microsoft.com/office/word/2012/wordml" xmlns:w16cid="http://schemas.microsoft.com/office/word/2016/wordml/cid" xmlns:w16se="http://schemas.microsoft.com/office/word/2015/wordml/symex" xmlns:sl="http://schemas.openxmlformats.org/schemaLibrary/2006/main" mc:Ignorable="w14 w15 w16se w16cid">
   <w:view w:val="normal"/>
   <w:defaultTabStop w:val="708"/>
   <w:hyphenationZone w:val="283"/>
@@ -4065,6 +4063,7 @@
     <w:rsid w:val="005D27BB"/>
     <w:rsid w:val="005D407D"/>
     <w:rsid w:val="005F1498"/>
+    <w:rsid w:val="005F50E2"/>
     <w:rsid w:val="006162E1"/>
     <w:rsid w:val="00622B40"/>
     <w:rsid w:val="0063600C"/>
@@ -4182,7 +4181,7 @@
 </file>
 
 <file path=word/glossary/styles.xml><?xml version="1.0" encoding="utf-8"?>
-<w:styles xmlns:mc="http://schemas.openxmlformats.org/markup-compatibility/2006" xmlns:r="http://schemas.openxmlformats.org/officeDocument/2006/relationships" xmlns:w="http://schemas.openxmlformats.org/wordprocessingml/2006/main" xmlns:w14="http://schemas.microsoft.com/office/word/2010/wordml" xmlns:w15="http://schemas.microsoft.com/office/word/2012/wordml" xmlns:w16cex="http://schemas.microsoft.com/office/word/2018/wordml/cex" xmlns:w16cid="http://schemas.microsoft.com/office/word/2016/wordml/cid" xmlns:w16="http://schemas.microsoft.com/office/word/2018/wordml" xmlns:w16du="http://schemas.microsoft.com/office/word/2023/wordml/word16du" xmlns:w16sdtdh="http://schemas.microsoft.com/office/word/2020/wordml/sdtdatahash" xmlns:w16sdtfl="http://schemas.microsoft.com/office/word/2024/wordml/sdtformatlock" xmlns:w16se="http://schemas.microsoft.com/office/word/2015/wordml/symex" mc:Ignorable="w14 w15 w16se w16cid w16 w16cex w16sdtdh w16sdtfl w16du">
+<w:styles xmlns:mc="http://schemas.openxmlformats.org/markup-compatibility/2006" xmlns:r="http://schemas.openxmlformats.org/officeDocument/2006/relationships" xmlns:w="http://schemas.openxmlformats.org/wordprocessingml/2006/main" xmlns:w14="http://schemas.microsoft.com/office/word/2010/wordml" xmlns:w15="http://schemas.microsoft.com/office/word/2012/wordml" xmlns:w16cid="http://schemas.microsoft.com/office/word/2016/wordml/cid" xmlns:w16se="http://schemas.microsoft.com/office/word/2015/wordml/symex" mc:Ignorable="w14 w15 w16se w16cid">
   <w:docDefaults>
     <w:rPrDefault>
       <w:rPr>
@@ -4198,7 +4197,7 @@
       </w:pPr>
     </w:pPrDefault>
   </w:docDefaults>
-  <w:latentStyles w:defLockedState="0" w:defUIPriority="99" w:defSemiHidden="0" w:defUnhideWhenUsed="0" w:defQFormat="0" w:count="376">
+  <w:latentStyles w:defLockedState="0" w:defUIPriority="99" w:defSemiHidden="0" w:defUnhideWhenUsed="0" w:defQFormat="0" w:count="375">
     <w:lsdException w:name="Normal" w:uiPriority="0" w:qFormat="1"/>
     <w:lsdException w:name="heading 1" w:uiPriority="9" w:qFormat="1"/>
     <w:lsdException w:name="heading 2" w:semiHidden="1" w:uiPriority="9" w:unhideWhenUsed="1" w:qFormat="1"/>
@@ -4574,7 +4573,6 @@
     <w:lsdException w:name="Smart Hyperlink" w:semiHidden="1" w:unhideWhenUsed="1"/>
     <w:lsdException w:name="Hashtag" w:semiHidden="1" w:unhideWhenUsed="1"/>
     <w:lsdException w:name="Unresolved Mention" w:semiHidden="1" w:unhideWhenUsed="1"/>
-    <w:lsdException w:name="Smart Link" w:semiHidden="1" w:unhideWhenUsed="1"/>
   </w:latentStyles>
   <w:style w:type="paragraph" w:default="1" w:styleId="Normale">
     <w:name w:val="Normal"/>
@@ -4618,7 +4616,7 @@
 </file>
 
 <file path=word/glossary/webSettings.xml><?xml version="1.0" encoding="utf-8"?>
-<w:webSettings xmlns:mc="http://schemas.openxmlformats.org/markup-compatibility/2006" xmlns:r="http://schemas.openxmlformats.org/officeDocument/2006/relationships" xmlns:w="http://schemas.openxmlformats.org/wordprocessingml/2006/main" xmlns:w14="http://schemas.microsoft.com/office/word/2010/wordml" xmlns:w15="http://schemas.microsoft.com/office/word/2012/wordml" xmlns:w16cex="http://schemas.microsoft.com/office/word/2018/wordml/cex" xmlns:w16cid="http://schemas.microsoft.com/office/word/2016/wordml/cid" xmlns:w16="http://schemas.microsoft.com/office/word/2018/wordml" xmlns:w16du="http://schemas.microsoft.com/office/word/2023/wordml/word16du" xmlns:w16sdtdh="http://schemas.microsoft.com/office/word/2020/wordml/sdtdatahash" xmlns:w16sdtfl="http://schemas.microsoft.com/office/word/2024/wordml/sdtformatlock" xmlns:w16se="http://schemas.microsoft.com/office/word/2015/wordml/symex" mc:Ignorable="w14 w15 w16se w16cid w16 w16cex w16sdtdh w16sdtfl w16du">
+<w:webSettings xmlns:mc="http://schemas.openxmlformats.org/markup-compatibility/2006" xmlns:r="http://schemas.openxmlformats.org/officeDocument/2006/relationships" xmlns:w="http://schemas.openxmlformats.org/wordprocessingml/2006/main" xmlns:w14="http://schemas.microsoft.com/office/word/2010/wordml" xmlns:w15="http://schemas.microsoft.com/office/word/2012/wordml" xmlns:w16cid="http://schemas.microsoft.com/office/word/2016/wordml/cid" xmlns:w16se="http://schemas.microsoft.com/office/word/2015/wordml/symex" mc:Ignorable="w14 w15 w16se w16cid">
   <w:optimizeForBrowser/>
   <w:allowPNG/>
 </w:webSettings>
@@ -4910,12 +4908,21 @@
 </file>
 
 <file path=customXml/item1.xml><?xml version="1.0" encoding="utf-8"?>
-<?mso-contentType ?>
-<FormTemplates xmlns="http://schemas.microsoft.com/sharepoint/v3/contenttype/forms">
-  <Display>DocumentLibraryForm</Display>
-  <Edit>DocumentLibraryForm</Edit>
-  <New>DocumentLibraryForm</New>
-</FormTemplates>
+<p:properties xmlns:p="http://schemas.microsoft.com/office/2006/metadata/properties" xmlns:xsi="http://www.w3.org/2001/XMLSchema-instance" xmlns:pc="http://schemas.microsoft.com/office/infopath/2007/PartnerControls">
+  <documentManagement>
+    <TaxCatchAll xmlns="ae6bb46a-6f4d-4f48-a030-32b8f27ef619" xsi:nil="true"/>
+    <lcf76f155ced4ddcb4097134ff3c332f xmlns="8824210c-afbb-435f-be64-7475b43a8b6a">
+      <Terms xmlns="http://schemas.microsoft.com/office/infopath/2007/PartnerControls"/>
+    </lcf76f155ced4ddcb4097134ff3c332f>
+    <Attribuzione xmlns="8824210c-afbb-435f-be64-7475b43a8b6a">
+      <UserInfo>
+        <DisplayName/>
+        <AccountId xsi:nil="true"/>
+        <AccountType/>
+      </UserInfo>
+    </Attribuzione>
+  </documentManagement>
+</p:properties>
 </file>
 
 <file path=customXml/item2.xml><?xml version="1.0" encoding="utf-8"?>
@@ -5134,31 +5141,25 @@
 </file>
 
 <file path=customXml/item3.xml><?xml version="1.0" encoding="utf-8"?>
+<?mso-contentType ?>
+<FormTemplates xmlns="http://schemas.microsoft.com/sharepoint/v3/contenttype/forms">
+  <Display>DocumentLibraryForm</Display>
+  <Edit>DocumentLibraryForm</Edit>
+  <New>DocumentLibraryForm</New>
+</FormTemplates>
+</file>
+
+<file path=customXml/item4.xml><?xml version="1.0" encoding="utf-8"?>
 <b:Sources xmlns:b="http://schemas.openxmlformats.org/officeDocument/2006/bibliography" xmlns="http://schemas.openxmlformats.org/officeDocument/2006/bibliography" SelectedStyle="\APA.XSL" StyleName="APA"/>
 </file>
 
-<file path=customXml/item4.xml><?xml version="1.0" encoding="utf-8"?>
-<p:properties xmlns:p="http://schemas.microsoft.com/office/2006/metadata/properties" xmlns:xsi="http://www.w3.org/2001/XMLSchema-instance" xmlns:pc="http://schemas.microsoft.com/office/infopath/2007/PartnerControls">
-  <documentManagement>
-    <TaxCatchAll xmlns="ae6bb46a-6f4d-4f48-a030-32b8f27ef619" xsi:nil="true"/>
-    <lcf76f155ced4ddcb4097134ff3c332f xmlns="8824210c-afbb-435f-be64-7475b43a8b6a">
-      <Terms xmlns="http://schemas.microsoft.com/office/infopath/2007/PartnerControls"/>
-    </lcf76f155ced4ddcb4097134ff3c332f>
-    <Attribuzione xmlns="8824210c-afbb-435f-be64-7475b43a8b6a">
-      <UserInfo>
-        <DisplayName/>
-        <AccountId xsi:nil="true"/>
-        <AccountType/>
-      </UserInfo>
-    </Attribuzione>
-  </documentManagement>
-</p:properties>
-</file>
-
 <file path=customXml/itemProps1.xml><?xml version="1.0" encoding="utf-8"?>
-<ds:datastoreItem xmlns:ds="http://schemas.openxmlformats.org/officeDocument/2006/customXml" ds:itemID="{AC9396E9-8178-440F-A7F0-12D7EA20F074}">
+<ds:datastoreItem xmlns:ds="http://schemas.openxmlformats.org/officeDocument/2006/customXml" ds:itemID="{84ACF1F3-FFD3-4AA4-9143-35E3668702B0}">
   <ds:schemaRefs>
-    <ds:schemaRef ds:uri="http://schemas.microsoft.com/sharepoint/v3/contenttype/forms"/>
+    <ds:schemaRef ds:uri="http://schemas.microsoft.com/office/2006/metadata/properties"/>
+    <ds:schemaRef ds:uri="http://schemas.microsoft.com/office/infopath/2007/PartnerControls"/>
+    <ds:schemaRef ds:uri="ae6bb46a-6f4d-4f48-a030-32b8f27ef619"/>
+    <ds:schemaRef ds:uri="8824210c-afbb-435f-be64-7475b43a8b6a"/>
   </ds:schemaRefs>
 </ds:datastoreItem>
 </file>
@@ -5183,20 +5184,17 @@
 </file>
 
 <file path=customXml/itemProps3.xml><?xml version="1.0" encoding="utf-8"?>
-<ds:datastoreItem xmlns:ds="http://schemas.openxmlformats.org/officeDocument/2006/customXml" ds:itemID="{E8A935C3-E683-4D02-87F2-849EA7C9CB57}">
+<ds:datastoreItem xmlns:ds="http://schemas.openxmlformats.org/officeDocument/2006/customXml" ds:itemID="{AC9396E9-8178-440F-A7F0-12D7EA20F074}">
   <ds:schemaRefs>
-    <ds:schemaRef ds:uri="http://schemas.openxmlformats.org/officeDocument/2006/bibliography"/>
+    <ds:schemaRef ds:uri="http://schemas.microsoft.com/sharepoint/v3/contenttype/forms"/>
   </ds:schemaRefs>
 </ds:datastoreItem>
 </file>
 
 <file path=customXml/itemProps4.xml><?xml version="1.0" encoding="utf-8"?>
-<ds:datastoreItem xmlns:ds="http://schemas.openxmlformats.org/officeDocument/2006/customXml" ds:itemID="{84ACF1F3-FFD3-4AA4-9143-35E3668702B0}">
+<ds:datastoreItem xmlns:ds="http://schemas.openxmlformats.org/officeDocument/2006/customXml" ds:itemID="{3A90C1CB-F6D2-4360-AF38-D83E0A7E154C}">
   <ds:schemaRefs>
-    <ds:schemaRef ds:uri="http://schemas.microsoft.com/office/2006/metadata/properties"/>
-    <ds:schemaRef ds:uri="http://schemas.microsoft.com/office/infopath/2007/PartnerControls"/>
-    <ds:schemaRef ds:uri="ae6bb46a-6f4d-4f48-a030-32b8f27ef619"/>
-    <ds:schemaRef ds:uri="8824210c-afbb-435f-be64-7475b43a8b6a"/>
+    <ds:schemaRef ds:uri="http://schemas.openxmlformats.org/officeDocument/2006/bibliography"/>
   </ds:schemaRefs>
 </ds:datastoreItem>
 </file>